--- a/分析设计/需求工程计划/需求工程项目计划.docx
+++ b/分析设计/需求工程计划/需求工程项目计划.docx
@@ -345,12 +345,12 @@
           <w:szCs w:val="32"/>
         </w:rPr>
       </w:pPr>
-      <w:bookmarkStart w:id="1" w:name="_Toc222760856"/>
-      <w:bookmarkStart w:id="2" w:name="_Toc8028253"/>
-      <w:bookmarkStart w:id="3" w:name="_Toc275037152"/>
-      <w:bookmarkStart w:id="4" w:name="_Toc8029559"/>
-      <w:bookmarkStart w:id="5" w:name="_Toc8028149"/>
-      <w:bookmarkStart w:id="6" w:name="_Toc401334905"/>
+      <w:bookmarkStart w:id="1" w:name="_Toc8028149"/>
+      <w:bookmarkStart w:id="2" w:name="_Toc401334905"/>
+      <w:bookmarkStart w:id="3" w:name="_Toc8028253"/>
+      <w:bookmarkStart w:id="4" w:name="_Toc222760856"/>
+      <w:bookmarkStart w:id="5" w:name="_Toc275037152"/>
+      <w:bookmarkStart w:id="6" w:name="_Toc8029559"/>
       <w:r>
         <w:rPr>
           <w:rFonts w:hint="eastAsia" w:ascii="宋体" w:hAnsi="宋体"/>
@@ -1050,8 +1050,18 @@
           </w:tcPr>
           <w:p>
             <w:pPr>
-              <w:ind w:firstLine="480"/>
-            </w:pPr>
+              <w:rPr>
+                <w:rFonts w:hint="eastAsia" w:eastAsia="宋体"/>
+                <w:lang w:val="en-US" w:eastAsia="zh-CN"/>
+              </w:rPr>
+            </w:pPr>
+            <w:r>
+              <w:rPr>
+                <w:rFonts w:hint="eastAsia"/>
+                <w:lang w:val="en-US" w:eastAsia="zh-CN"/>
+              </w:rPr>
+              <w:t>0.4</w:t>
+            </w:r>
           </w:p>
         </w:tc>
         <w:tc>
@@ -1061,8 +1071,18 @@
           </w:tcPr>
           <w:p>
             <w:pPr>
-              <w:ind w:firstLine="480"/>
-            </w:pPr>
+              <w:rPr>
+                <w:rFonts w:hint="eastAsia" w:eastAsia="宋体"/>
+                <w:lang w:val="en-US" w:eastAsia="zh-CN"/>
+              </w:rPr>
+            </w:pPr>
+            <w:r>
+              <w:rPr>
+                <w:rFonts w:hint="eastAsia"/>
+                <w:lang w:val="en-US" w:eastAsia="zh-CN"/>
+              </w:rPr>
+              <w:t>2017-11-28</w:t>
+            </w:r>
           </w:p>
         </w:tc>
         <w:tc>
@@ -1075,8 +1095,18 @@
           </w:tcPr>
           <w:p>
             <w:pPr>
-              <w:ind w:firstLine="480"/>
-            </w:pPr>
+              <w:rPr>
+                <w:rFonts w:hint="eastAsia" w:eastAsia="宋体"/>
+                <w:lang w:val="en-US" w:eastAsia="zh-CN"/>
+              </w:rPr>
+            </w:pPr>
+            <w:r>
+              <w:rPr>
+                <w:rFonts w:hint="eastAsia"/>
+                <w:lang w:val="en-US" w:eastAsia="zh-CN"/>
+              </w:rPr>
+              <w:t>邱英凡</w:t>
+            </w:r>
           </w:p>
         </w:tc>
         <w:tc>
@@ -1090,8 +1120,18 @@
           </w:tcPr>
           <w:p>
             <w:pPr>
-              <w:ind w:firstLine="480"/>
-            </w:pPr>
+              <w:rPr>
+                <w:rFonts w:hint="eastAsia" w:eastAsia="宋体"/>
+                <w:lang w:eastAsia="zh-CN"/>
+              </w:rPr>
+            </w:pPr>
+            <w:r>
+              <w:rPr>
+                <w:rFonts w:hint="eastAsia"/>
+                <w:lang w:eastAsia="zh-CN"/>
+              </w:rPr>
+              <w:t>修改干系人</w:t>
+            </w:r>
           </w:p>
         </w:tc>
         <w:tc>
@@ -1105,8 +1145,18 @@
           </w:tcPr>
           <w:p>
             <w:pPr>
-              <w:ind w:firstLine="480"/>
-            </w:pPr>
+              <w:rPr>
+                <w:rFonts w:hint="eastAsia" w:eastAsia="宋体"/>
+                <w:lang w:val="en-US" w:eastAsia="zh-CN"/>
+              </w:rPr>
+            </w:pPr>
+            <w:r>
+              <w:rPr>
+                <w:rFonts w:hint="eastAsia"/>
+                <w:lang w:val="en-US" w:eastAsia="zh-CN"/>
+              </w:rPr>
+              <w:t>2017-11-28</w:t>
+            </w:r>
           </w:p>
         </w:tc>
         <w:tc>
@@ -1120,8 +1170,20 @@
           </w:tcPr>
           <w:p>
             <w:pPr>
-              <w:ind w:firstLine="480"/>
-            </w:pPr>
+              <w:rPr>
+                <w:rFonts w:hint="eastAsia" w:eastAsia="宋体"/>
+                <w:lang w:eastAsia="zh-CN"/>
+              </w:rPr>
+            </w:pPr>
+            <w:r>
+              <w:rPr>
+                <w:rFonts w:hint="eastAsia"/>
+                <w:lang w:eastAsia="zh-CN"/>
+              </w:rPr>
+              <w:t>任剑超</w:t>
+            </w:r>
+            <w:bookmarkStart w:id="183" w:name="_GoBack"/>
+            <w:bookmarkEnd w:id="183"/>
           </w:p>
         </w:tc>
       </w:tr>
@@ -3806,8 +3868,6 @@
         </w:rPr>
         <w:t>8.1 开发者与客户沟通计划</w:t>
       </w:r>
-      <w:bookmarkStart w:id="183" w:name="_GoBack"/>
-      <w:bookmarkEnd w:id="183"/>
       <w:r>
         <w:tab/>
       </w:r>
@@ -5358,8 +5418,8 @@
         <w:pStyle w:val="5"/>
       </w:pPr>
       <w:bookmarkStart w:id="12" w:name="_Toc235845844"/>
-      <w:bookmarkStart w:id="13" w:name="_Toc496732299"/>
-      <w:bookmarkStart w:id="14" w:name="_Toc235938098"/>
+      <w:bookmarkStart w:id="13" w:name="_Toc235938098"/>
+      <w:bookmarkStart w:id="14" w:name="_Toc496732299"/>
       <w:bookmarkStart w:id="15" w:name="_Toc496816530"/>
       <w:bookmarkStart w:id="16" w:name="_Toc1260"/>
       <w:r>
@@ -14850,8 +14910,8 @@
           <w:szCs w:val="28"/>
         </w:rPr>
       </w:pPr>
-      <w:bookmarkStart w:id="160" w:name="_Toc496969921"/>
-      <w:bookmarkStart w:id="161" w:name="_Toc7304"/>
+      <w:bookmarkStart w:id="160" w:name="_Toc7304"/>
+      <w:bookmarkStart w:id="161" w:name="_Toc496969921"/>
       <w:r>
         <w:rPr>
           <w:rFonts w:hint="eastAsia" w:ascii="宋体" w:hAnsi="宋体" w:eastAsia="宋体"/>
@@ -15958,6 +16018,216 @@
                 <w:szCs w:val="24"/>
               </w:rPr>
               <w:t>邮箱：31501373@stu.zucc.edu.cn</w:t>
+            </w:r>
+          </w:p>
+        </w:tc>
+      </w:tr>
+      <w:tr>
+        <w:tblPrEx>
+          <w:tblBorders>
+            <w:top w:val="single" w:color="auto" w:sz="4" w:space="0"/>
+            <w:left w:val="single" w:color="auto" w:sz="4" w:space="0"/>
+            <w:bottom w:val="single" w:color="auto" w:sz="4" w:space="0"/>
+            <w:right w:val="single" w:color="auto" w:sz="4" w:space="0"/>
+            <w:insideH w:val="single" w:color="auto" w:sz="4" w:space="0"/>
+            <w:insideV w:val="single" w:color="auto" w:sz="4" w:space="0"/>
+          </w:tblBorders>
+          <w:tblLayout w:type="fixed"/>
+          <w:tblCellMar>
+            <w:top w:w="0" w:type="dxa"/>
+            <w:left w:w="108" w:type="dxa"/>
+            <w:bottom w:w="0" w:type="dxa"/>
+            <w:right w:w="108" w:type="dxa"/>
+          </w:tblCellMar>
+        </w:tblPrEx>
+        <w:tc>
+          <w:tcPr>
+            <w:tcW w:w="1252" w:type="dxa"/>
+          </w:tcPr>
+          <w:p>
+            <w:pPr>
+              <w:ind w:firstLine="240" w:firstLineChars="100"/>
+              <w:rPr>
+                <w:rFonts w:hint="eastAsia" w:ascii="微软雅黑" w:hAnsi="微软雅黑" w:eastAsia="微软雅黑" w:cs="微软雅黑"/>
+                <w:sz w:val="24"/>
+              </w:rPr>
+            </w:pPr>
+            <w:r>
+              <w:rPr>
+                <w:rFonts w:hint="eastAsia" w:ascii="微软雅黑" w:hAnsi="微软雅黑" w:eastAsia="微软雅黑" w:cs="微软雅黑"/>
+                <w:sz w:val="24"/>
+              </w:rPr>
+              <w:t>李文杰</w:t>
+            </w:r>
+          </w:p>
+          <w:p>
+            <w:pPr>
+              <w:ind w:firstLine="240" w:firstLineChars="100"/>
+              <w:rPr>
+                <w:rFonts w:hint="eastAsia" w:ascii="微软雅黑" w:hAnsi="微软雅黑" w:eastAsia="微软雅黑" w:cs="微软雅黑"/>
+                <w:szCs w:val="24"/>
+              </w:rPr>
+            </w:pPr>
+          </w:p>
+        </w:tc>
+        <w:tc>
+          <w:tcPr>
+            <w:tcW w:w="1905" w:type="dxa"/>
+          </w:tcPr>
+          <w:p>
+            <w:pPr>
+              <w:rPr>
+                <w:rFonts w:hint="eastAsia" w:ascii="微软雅黑" w:hAnsi="微软雅黑" w:eastAsia="微软雅黑" w:cs="微软雅黑"/>
+                <w:szCs w:val="24"/>
+              </w:rPr>
+            </w:pPr>
+            <w:r>
+              <w:rPr>
+                <w:rFonts w:hint="eastAsia" w:ascii="微软雅黑" w:hAnsi="微软雅黑" w:eastAsia="微软雅黑" w:cs="微软雅黑"/>
+                <w:sz w:val="24"/>
+                <w:lang w:eastAsia="zh-CN"/>
+              </w:rPr>
+              <w:t>学生用户代表</w:t>
+            </w:r>
+          </w:p>
+        </w:tc>
+        <w:tc>
+          <w:tcPr>
+            <w:tcW w:w="5217" w:type="dxa"/>
+          </w:tcPr>
+          <w:p>
+            <w:pPr>
+              <w:ind w:firstLine="480"/>
+              <w:rPr>
+                <w:rFonts w:hint="eastAsia" w:ascii="微软雅黑" w:hAnsi="微软雅黑" w:eastAsia="微软雅黑" w:cs="微软雅黑"/>
+                <w:szCs w:val="24"/>
+              </w:rPr>
+            </w:pPr>
+            <w:r>
+              <w:rPr>
+                <w:rFonts w:hint="eastAsia" w:ascii="微软雅黑" w:hAnsi="微软雅黑" w:eastAsia="微软雅黑" w:cs="微软雅黑"/>
+                <w:sz w:val="24"/>
+                <w:lang w:eastAsia="zh-CN"/>
+              </w:rPr>
+              <w:t>邮箱：</w:t>
+            </w:r>
+            <w:r>
+              <w:rPr>
+                <w:rFonts w:hint="eastAsia" w:ascii="微软雅黑" w:hAnsi="微软雅黑" w:eastAsia="微软雅黑" w:cs="微软雅黑"/>
+                <w:sz w:val="24"/>
+                <w:lang w:val="en-US" w:eastAsia="zh-CN"/>
+              </w:rPr>
+              <w:t>31502025@stu.zucc.edu.cn</w:t>
+            </w:r>
+          </w:p>
+        </w:tc>
+      </w:tr>
+      <w:tr>
+        <w:tblPrEx>
+          <w:tblBorders>
+            <w:top w:val="single" w:color="auto" w:sz="4" w:space="0"/>
+            <w:left w:val="single" w:color="auto" w:sz="4" w:space="0"/>
+            <w:bottom w:val="single" w:color="auto" w:sz="4" w:space="0"/>
+            <w:right w:val="single" w:color="auto" w:sz="4" w:space="0"/>
+            <w:insideH w:val="single" w:color="auto" w:sz="4" w:space="0"/>
+            <w:insideV w:val="single" w:color="auto" w:sz="4" w:space="0"/>
+          </w:tblBorders>
+          <w:tblLayout w:type="fixed"/>
+          <w:tblCellMar>
+            <w:top w:w="0" w:type="dxa"/>
+            <w:left w:w="108" w:type="dxa"/>
+            <w:bottom w:w="0" w:type="dxa"/>
+            <w:right w:w="108" w:type="dxa"/>
+          </w:tblCellMar>
+        </w:tblPrEx>
+        <w:tc>
+          <w:tcPr>
+            <w:tcW w:w="1252" w:type="dxa"/>
+          </w:tcPr>
+          <w:p>
+            <w:pPr>
+              <w:ind w:firstLine="240" w:firstLineChars="100"/>
+              <w:rPr>
+                <w:rFonts w:hint="eastAsia" w:ascii="微软雅黑" w:hAnsi="微软雅黑" w:eastAsia="微软雅黑" w:cs="微软雅黑"/>
+                <w:szCs w:val="24"/>
+              </w:rPr>
+            </w:pPr>
+            <w:r>
+              <w:rPr>
+                <w:rFonts w:hint="eastAsia" w:ascii="微软雅黑" w:hAnsi="微软雅黑" w:eastAsia="微软雅黑" w:cs="微软雅黑"/>
+                <w:sz w:val="24"/>
+                <w:lang w:eastAsia="zh-CN"/>
+              </w:rPr>
+              <w:t>李泽龙</w:t>
+            </w:r>
+          </w:p>
+        </w:tc>
+        <w:tc>
+          <w:tcPr>
+            <w:tcW w:w="1905" w:type="dxa"/>
+          </w:tcPr>
+          <w:p>
+            <w:pPr>
+              <w:rPr>
+                <w:rFonts w:hint="eastAsia" w:ascii="微软雅黑" w:hAnsi="微软雅黑" w:eastAsia="微软雅黑" w:cs="微软雅黑"/>
+                <w:szCs w:val="24"/>
+              </w:rPr>
+            </w:pPr>
+            <w:r>
+              <w:rPr>
+                <w:rFonts w:hint="eastAsia" w:ascii="微软雅黑" w:hAnsi="微软雅黑" w:eastAsia="微软雅黑" w:cs="微软雅黑"/>
+                <w:sz w:val="24"/>
+                <w:lang w:eastAsia="zh-CN"/>
+              </w:rPr>
+              <w:t>管理员用户代表</w:t>
+            </w:r>
+          </w:p>
+        </w:tc>
+        <w:tc>
+          <w:tcPr>
+            <w:tcW w:w="5217" w:type="dxa"/>
+          </w:tcPr>
+          <w:p>
+            <w:pPr>
+              <w:ind w:firstLine="480"/>
+              <w:rPr>
+                <w:rFonts w:hint="eastAsia" w:ascii="微软雅黑" w:hAnsi="微软雅黑" w:eastAsia="微软雅黑" w:cs="微软雅黑"/>
+                <w:sz w:val="24"/>
+                <w:lang w:val="en-US" w:eastAsia="zh-CN"/>
+              </w:rPr>
+            </w:pPr>
+            <w:r>
+              <w:rPr>
+                <w:rFonts w:hint="eastAsia" w:ascii="微软雅黑" w:hAnsi="微软雅黑" w:eastAsia="微软雅黑" w:cs="微软雅黑"/>
+                <w:sz w:val="24"/>
+                <w:lang w:eastAsia="zh-CN"/>
+              </w:rPr>
+              <w:t>电话：</w:t>
+            </w:r>
+            <w:r>
+              <w:rPr>
+                <w:rFonts w:hint="eastAsia" w:ascii="微软雅黑" w:hAnsi="微软雅黑" w:eastAsia="微软雅黑" w:cs="微软雅黑"/>
+                <w:sz w:val="24"/>
+                <w:lang w:val="en-US" w:eastAsia="zh-CN"/>
+              </w:rPr>
+              <w:t>18258871399</w:t>
+            </w:r>
+          </w:p>
+          <w:p>
+            <w:pPr>
+              <w:ind w:firstLine="480"/>
+              <w:rPr>
+                <w:rFonts w:hint="eastAsia" w:ascii="微软雅黑" w:hAnsi="微软雅黑" w:eastAsia="微软雅黑" w:cs="微软雅黑"/>
+                <w:szCs w:val="24"/>
+              </w:rPr>
+            </w:pPr>
+            <w:r>
+              <w:rPr>
+                <w:rFonts w:hint="eastAsia" w:ascii="微软雅黑" w:hAnsi="微软雅黑" w:eastAsia="微软雅黑" w:cs="微软雅黑"/>
+                <w:sz w:val="24"/>
+                <w:lang w:val="en-US" w:eastAsia="zh-CN"/>
+              </w:rPr>
+              <w:t>邮箱：kurisu_l@163.com</w:t>
             </w:r>
           </w:p>
         </w:tc>
@@ -19836,7 +20106,7 @@
     <w:lsdException w:qFormat="1" w:unhideWhenUsed="0" w:uiPriority="0" w:name="footnote text"/>
     <w:lsdException w:qFormat="1" w:unhideWhenUsed="0" w:uiPriority="0" w:name="annotation text"/>
     <w:lsdException w:qFormat="1" w:unhideWhenUsed="0" w:uiPriority="0" w:name="header"/>
-    <w:lsdException w:unhideWhenUsed="0" w:uiPriority="0" w:name="footer"/>
+    <w:lsdException w:qFormat="1" w:unhideWhenUsed="0" w:uiPriority="0" w:name="footer"/>
     <w:lsdException w:uiPriority="99" w:name="index heading"/>
     <w:lsdException w:qFormat="1" w:unhideWhenUsed="0" w:uiPriority="0" w:semiHidden="0" w:name="caption"/>
     <w:lsdException w:qFormat="1" w:unhideWhenUsed="0" w:uiPriority="0" w:name="table of figures"/>
@@ -19896,7 +20166,7 @@
     <w:lsdException w:qFormat="1" w:unhideWhenUsed="0" w:uiPriority="0" w:name="Document Map"/>
     <w:lsdException w:qFormat="1" w:unhideWhenUsed="0" w:uiPriority="0" w:name="Plain Text"/>
     <w:lsdException w:uiPriority="99" w:name="E-mail Signature"/>
-    <w:lsdException w:uiPriority="99" w:semiHidden="0" w:name="Normal (Web)"/>
+    <w:lsdException w:qFormat="1" w:uiPriority="99" w:semiHidden="0" w:name="Normal (Web)"/>
     <w:lsdException w:uiPriority="99" w:name="HTML Acronym"/>
     <w:lsdException w:uiPriority="99" w:name="HTML Address"/>
     <w:lsdException w:uiPriority="99" w:name="HTML Cite"/>
@@ -20340,6 +20610,7 @@
     <w:name w:val="footer"/>
     <w:basedOn w:val="1"/>
     <w:semiHidden/>
+    <w:qFormat/>
     <w:uiPriority w:val="0"/>
     <w:pPr>
       <w:tabs>
@@ -20430,6 +20701,7 @@
     <w:name w:val="Normal (Web)"/>
     <w:basedOn w:val="1"/>
     <w:unhideWhenUsed/>
+    <w:qFormat/>
     <w:uiPriority w:val="99"/>
     <w:pPr>
       <w:widowControl/>

--- a/分析设计/需求工程计划/需求工程项目计划.docx
+++ b/分析设计/需求工程计划/需求工程项目计划.docx
@@ -345,12 +345,12 @@
           <w:szCs w:val="32"/>
         </w:rPr>
       </w:pPr>
-      <w:bookmarkStart w:id="1" w:name="_Toc8028149"/>
+      <w:bookmarkStart w:id="1" w:name="_Toc222760856"/>
       <w:bookmarkStart w:id="2" w:name="_Toc401334905"/>
       <w:bookmarkStart w:id="3" w:name="_Toc8028253"/>
-      <w:bookmarkStart w:id="4" w:name="_Toc222760856"/>
-      <w:bookmarkStart w:id="5" w:name="_Toc275037152"/>
-      <w:bookmarkStart w:id="6" w:name="_Toc8029559"/>
+      <w:bookmarkStart w:id="4" w:name="_Toc8028149"/>
+      <w:bookmarkStart w:id="5" w:name="_Toc8029559"/>
+      <w:bookmarkStart w:id="6" w:name="_Toc275037152"/>
       <w:r>
         <w:rPr>
           <w:rFonts w:hint="eastAsia" w:ascii="宋体" w:hAnsi="宋体"/>
@@ -1182,8 +1182,6 @@
               </w:rPr>
               <w:t>任剑超</w:t>
             </w:r>
-            <w:bookmarkStart w:id="183" w:name="_GoBack"/>
-            <w:bookmarkEnd w:id="183"/>
           </w:p>
         </w:tc>
       </w:tr>
@@ -5417,11 +5415,11 @@
       <w:pPr>
         <w:pStyle w:val="5"/>
       </w:pPr>
-      <w:bookmarkStart w:id="12" w:name="_Toc235845844"/>
-      <w:bookmarkStart w:id="13" w:name="_Toc235938098"/>
-      <w:bookmarkStart w:id="14" w:name="_Toc496732299"/>
+      <w:bookmarkStart w:id="12" w:name="_Toc235938098"/>
+      <w:bookmarkStart w:id="13" w:name="_Toc496732299"/>
+      <w:bookmarkStart w:id="14" w:name="_Toc1260"/>
       <w:bookmarkStart w:id="15" w:name="_Toc496816530"/>
-      <w:bookmarkStart w:id="16" w:name="_Toc1260"/>
+      <w:bookmarkStart w:id="16" w:name="_Toc235845844"/>
       <w:r>
         <w:rPr>
           <w:rFonts w:hint="eastAsia"/>
@@ -5471,10 +5469,10 @@
         </w:numPr>
       </w:pPr>
       <w:bookmarkStart w:id="17" w:name="_Toc235845846"/>
-      <w:bookmarkStart w:id="18" w:name="_Toc235938100"/>
-      <w:bookmarkStart w:id="19" w:name="_Toc496732301"/>
-      <w:bookmarkStart w:id="20" w:name="_Toc496816532"/>
-      <w:bookmarkStart w:id="21" w:name="_Toc16700"/>
+      <w:bookmarkStart w:id="18" w:name="_Toc496732301"/>
+      <w:bookmarkStart w:id="19" w:name="_Toc16700"/>
+      <w:bookmarkStart w:id="20" w:name="_Toc235938100"/>
+      <w:bookmarkStart w:id="21" w:name="_Toc496816532"/>
       <w:r>
         <w:rPr>
           <w:rFonts w:hint="eastAsia"/>
@@ -5517,11 +5515,11 @@
       <w:pPr>
         <w:pStyle w:val="5"/>
       </w:pPr>
-      <w:bookmarkStart w:id="25" w:name="_Toc235938102"/>
-      <w:bookmarkStart w:id="26" w:name="_Toc496816534"/>
-      <w:bookmarkStart w:id="27" w:name="_Toc235845848"/>
+      <w:bookmarkStart w:id="25" w:name="_Toc496816534"/>
+      <w:bookmarkStart w:id="26" w:name="_Toc235845848"/>
+      <w:bookmarkStart w:id="27" w:name="_Toc28737"/>
       <w:bookmarkStart w:id="28" w:name="_Toc496732303"/>
-      <w:bookmarkStart w:id="29" w:name="_Toc28737"/>
+      <w:bookmarkStart w:id="29" w:name="_Toc235938102"/>
       <w:r>
         <w:rPr>
           <w:rFonts w:hint="eastAsia"/>
@@ -6919,8 +6917,8 @@
           <w:szCs w:val="32"/>
         </w:rPr>
       </w:pPr>
-      <w:bookmarkStart w:id="37" w:name="_Toc9594"/>
-      <w:bookmarkStart w:id="38" w:name="_Toc21261"/>
+      <w:bookmarkStart w:id="37" w:name="_Toc21261"/>
+      <w:bookmarkStart w:id="38" w:name="_Toc9594"/>
       <w:r>
         <w:rPr>
           <w:rFonts w:hint="eastAsia"/>
@@ -9483,8 +9481,8 @@
           <w:szCs w:val="32"/>
         </w:rPr>
       </w:pPr>
-      <w:bookmarkStart w:id="43" w:name="_Toc496969888"/>
-      <w:bookmarkStart w:id="44" w:name="_Toc20398"/>
+      <w:bookmarkStart w:id="43" w:name="_Toc20398"/>
+      <w:bookmarkStart w:id="44" w:name="_Toc496969888"/>
       <w:r>
         <w:rPr>
           <w:rFonts w:hint="eastAsia"/>
@@ -9518,8 +9516,8 @@
           <w:szCs w:val="32"/>
         </w:rPr>
       </w:pPr>
-      <w:bookmarkStart w:id="45" w:name="_Toc496969889"/>
-      <w:bookmarkStart w:id="46" w:name="_Toc19202"/>
+      <w:bookmarkStart w:id="45" w:name="_Toc19202"/>
+      <w:bookmarkStart w:id="46" w:name="_Toc496969889"/>
       <w:r>
         <w:rPr>
           <w:rFonts w:hint="eastAsia"/>
@@ -10947,8 +10945,8 @@
           <w:rFonts w:ascii="宋体" w:hAnsi="宋体" w:eastAsia="宋体"/>
         </w:rPr>
       </w:pPr>
-      <w:bookmarkStart w:id="49" w:name="_Toc496969895"/>
-      <w:bookmarkStart w:id="50" w:name="_Toc30330"/>
+      <w:bookmarkStart w:id="49" w:name="_Toc30330"/>
+      <w:bookmarkStart w:id="50" w:name="_Toc496969895"/>
       <w:r>
         <w:rPr>
           <w:rFonts w:hint="eastAsia" w:ascii="宋体" w:hAnsi="宋体" w:eastAsia="宋体"/>
@@ -12333,18 +12331,11 @@
         <w:jc w:val="left"/>
       </w:pPr>
       <w:r>
-        <w:rPr>
-          <w:rFonts w:ascii="宋体" w:hAnsi="宋体" w:eastAsia="宋体" w:cs="宋体"/>
-          <w:kern w:val="0"/>
-          <w:sz w:val="24"/>
-          <w:szCs w:val="24"/>
-          <w:lang w:val="en-US" w:eastAsia="zh-CN" w:bidi="ar"/>
-        </w:rPr>
         <w:drawing>
           <wp:inline distT="0" distB="0" distL="114300" distR="114300">
-            <wp:extent cx="3457575" cy="1809750"/>
-            <wp:effectExtent l="0" t="0" r="9525" b="0"/>
-            <wp:docPr id="2" name="图片 1" descr="IMG_256"/>
+            <wp:extent cx="3590290" cy="1466850"/>
+            <wp:effectExtent l="0" t="0" r="10160" b="0"/>
+            <wp:docPr id="5" name="图片 1"/>
             <wp:cNvGraphicFramePr>
               <a:graphicFrameLocks xmlns:a="http://schemas.openxmlformats.org/drawingml/2006/main" noChangeAspect="1"/>
             </wp:cNvGraphicFramePr>
@@ -12352,7 +12343,7 @@
               <a:graphicData uri="http://schemas.openxmlformats.org/drawingml/2006/picture">
                 <pic:pic xmlns:pic="http://schemas.openxmlformats.org/drawingml/2006/picture">
                   <pic:nvPicPr>
-                    <pic:cNvPr id="2" name="图片 1" descr="IMG_256"/>
+                    <pic:cNvPr id="5" name="图片 1"/>
                     <pic:cNvPicPr>
                       <a:picLocks noChangeAspect="1"/>
                     </pic:cNvPicPr>
@@ -12366,7 +12357,7 @@
                   <pic:spPr>
                     <a:xfrm>
                       <a:off x="0" y="0"/>
-                      <a:ext cx="3457575" cy="1809750"/>
+                      <a:ext cx="3590290" cy="1466850"/>
                     </a:xfrm>
                     <a:prstGeom prst="rect">
                       <a:avLst/>
@@ -12408,7 +12399,7 @@
           <w:rFonts w:hint="eastAsia"/>
           <w:lang w:val="en-US" w:eastAsia="zh-CN"/>
         </w:rPr>
-        <w:t>3518.19</w:t>
+        <w:t>10170.56</w:t>
       </w:r>
       <w:r>
         <w:rPr>
@@ -12449,6 +12440,8 @@
         <w:t>各个阶段项目预算</w:t>
       </w:r>
       <w:bookmarkEnd w:id="53"/>
+      <w:bookmarkStart w:id="183" w:name="_GoBack"/>
+      <w:bookmarkEnd w:id="183"/>
     </w:p>
     <w:p>
       <w:pPr>
@@ -13711,31 +13704,31 @@
           <w:szCs w:val="44"/>
         </w:rPr>
       </w:pPr>
-      <w:bookmarkStart w:id="67" w:name="_Toc496968262"/>
+      <w:bookmarkStart w:id="67" w:name="_Toc466726287"/>
       <w:bookmarkEnd w:id="67"/>
-      <w:bookmarkStart w:id="68" w:name="_Toc466726497"/>
+      <w:bookmarkStart w:id="68" w:name="_Toc496969913"/>
       <w:bookmarkEnd w:id="68"/>
-      <w:bookmarkStart w:id="69" w:name="_Toc466834627"/>
+      <w:bookmarkStart w:id="69" w:name="_Toc466833371"/>
       <w:bookmarkEnd w:id="69"/>
-      <w:bookmarkStart w:id="70" w:name="_Toc496966582"/>
+      <w:bookmarkStart w:id="70" w:name="_Toc466833011"/>
       <w:bookmarkEnd w:id="70"/>
-      <w:bookmarkStart w:id="71" w:name="_Toc466755722"/>
+      <w:bookmarkStart w:id="71" w:name="_Toc466835443"/>
       <w:bookmarkEnd w:id="71"/>
-      <w:bookmarkStart w:id="72" w:name="_Toc496966689"/>
+      <w:bookmarkStart w:id="72" w:name="_Toc466225751"/>
       <w:bookmarkEnd w:id="72"/>
-      <w:bookmarkStart w:id="73" w:name="_Toc496966478"/>
+      <w:bookmarkStart w:id="73" w:name="_Toc496968262"/>
       <w:bookmarkEnd w:id="73"/>
-      <w:bookmarkStart w:id="74" w:name="_Toc466833371"/>
+      <w:bookmarkStart w:id="74" w:name="_Toc466834627"/>
       <w:bookmarkEnd w:id="74"/>
-      <w:bookmarkStart w:id="75" w:name="_Toc466833011"/>
+      <w:bookmarkStart w:id="75" w:name="_Toc466726497"/>
       <w:bookmarkEnd w:id="75"/>
-      <w:bookmarkStart w:id="76" w:name="_Toc466835443"/>
+      <w:bookmarkStart w:id="76" w:name="_Toc496966582"/>
       <w:bookmarkEnd w:id="76"/>
-      <w:bookmarkStart w:id="77" w:name="_Toc466225751"/>
+      <w:bookmarkStart w:id="77" w:name="_Toc466755722"/>
       <w:bookmarkEnd w:id="77"/>
-      <w:bookmarkStart w:id="78" w:name="_Toc466726287"/>
+      <w:bookmarkStart w:id="78" w:name="_Toc496966689"/>
       <w:bookmarkEnd w:id="78"/>
-      <w:bookmarkStart w:id="79" w:name="_Toc496969913"/>
+      <w:bookmarkStart w:id="79" w:name="_Toc496966478"/>
       <w:bookmarkEnd w:id="79"/>
     </w:p>
     <w:p>
@@ -13759,31 +13752,31 @@
           <w:szCs w:val="32"/>
         </w:rPr>
       </w:pPr>
-      <w:bookmarkStart w:id="80" w:name="_Toc466833012"/>
+      <w:bookmarkStart w:id="80" w:name="_Toc466726498"/>
       <w:bookmarkEnd w:id="80"/>
-      <w:bookmarkStart w:id="81" w:name="_Toc496966583"/>
+      <w:bookmarkStart w:id="81" w:name="_Toc466835444"/>
       <w:bookmarkEnd w:id="81"/>
-      <w:bookmarkStart w:id="82" w:name="_Toc466225752"/>
+      <w:bookmarkStart w:id="82" w:name="_Toc496966479"/>
       <w:bookmarkEnd w:id="82"/>
-      <w:bookmarkStart w:id="83" w:name="_Toc496966690"/>
+      <w:bookmarkStart w:id="83" w:name="_Toc466726288"/>
       <w:bookmarkEnd w:id="83"/>
-      <w:bookmarkStart w:id="84" w:name="_Toc466833372"/>
+      <w:bookmarkStart w:id="84" w:name="_Toc466755723"/>
       <w:bookmarkEnd w:id="84"/>
-      <w:bookmarkStart w:id="85" w:name="_Toc466726288"/>
+      <w:bookmarkStart w:id="85" w:name="_Toc466834628"/>
       <w:bookmarkEnd w:id="85"/>
-      <w:bookmarkStart w:id="86" w:name="_Toc466755723"/>
+      <w:bookmarkStart w:id="86" w:name="_Toc466225752"/>
       <w:bookmarkEnd w:id="86"/>
-      <w:bookmarkStart w:id="87" w:name="_Toc466726498"/>
+      <w:bookmarkStart w:id="87" w:name="_Toc466833012"/>
       <w:bookmarkEnd w:id="87"/>
-      <w:bookmarkStart w:id="88" w:name="_Toc466835444"/>
+      <w:bookmarkStart w:id="88" w:name="_Toc496966583"/>
       <w:bookmarkEnd w:id="88"/>
-      <w:bookmarkStart w:id="89" w:name="_Toc466834628"/>
+      <w:bookmarkStart w:id="89" w:name="_Toc496969914"/>
       <w:bookmarkEnd w:id="89"/>
-      <w:bookmarkStart w:id="90" w:name="_Toc496966479"/>
+      <w:bookmarkStart w:id="90" w:name="_Toc496968263"/>
       <w:bookmarkEnd w:id="90"/>
-      <w:bookmarkStart w:id="91" w:name="_Toc496969914"/>
+      <w:bookmarkStart w:id="91" w:name="_Toc496966690"/>
       <w:bookmarkEnd w:id="91"/>
-      <w:bookmarkStart w:id="92" w:name="_Toc496968263"/>
+      <w:bookmarkStart w:id="92" w:name="_Toc466833372"/>
       <w:bookmarkEnd w:id="92"/>
     </w:p>
     <w:p>
@@ -13807,31 +13800,31 @@
           <w:szCs w:val="32"/>
         </w:rPr>
       </w:pPr>
-      <w:bookmarkStart w:id="93" w:name="_Toc496966584"/>
+      <w:bookmarkStart w:id="93" w:name="_Toc496969915"/>
       <w:bookmarkEnd w:id="93"/>
-      <w:bookmarkStart w:id="94" w:name="_Toc496969915"/>
+      <w:bookmarkStart w:id="94" w:name="_Toc466834629"/>
       <w:bookmarkEnd w:id="94"/>
-      <w:bookmarkStart w:id="95" w:name="_Toc466833373"/>
+      <w:bookmarkStart w:id="95" w:name="_Toc496966691"/>
       <w:bookmarkEnd w:id="95"/>
       <w:bookmarkStart w:id="96" w:name="_Toc496968264"/>
       <w:bookmarkEnd w:id="96"/>
-      <w:bookmarkStart w:id="97" w:name="_Toc466835445"/>
+      <w:bookmarkStart w:id="97" w:name="_Toc496966480"/>
       <w:bookmarkEnd w:id="97"/>
-      <w:bookmarkStart w:id="98" w:name="_Toc466726289"/>
+      <w:bookmarkStart w:id="98" w:name="_Toc466225753"/>
       <w:bookmarkEnd w:id="98"/>
-      <w:bookmarkStart w:id="99" w:name="_Toc466225753"/>
+      <w:bookmarkStart w:id="99" w:name="_Toc466726499"/>
       <w:bookmarkEnd w:id="99"/>
-      <w:bookmarkStart w:id="100" w:name="_Toc466833013"/>
+      <w:bookmarkStart w:id="100" w:name="_Toc466833373"/>
       <w:bookmarkEnd w:id="100"/>
-      <w:bookmarkStart w:id="101" w:name="_Toc466726499"/>
+      <w:bookmarkStart w:id="101" w:name="_Toc466833013"/>
       <w:bookmarkEnd w:id="101"/>
-      <w:bookmarkStart w:id="102" w:name="_Toc496966691"/>
+      <w:bookmarkStart w:id="102" w:name="_Toc496966584"/>
       <w:bookmarkEnd w:id="102"/>
-      <w:bookmarkStart w:id="103" w:name="_Toc466755724"/>
+      <w:bookmarkStart w:id="103" w:name="_Toc466835445"/>
       <w:bookmarkEnd w:id="103"/>
-      <w:bookmarkStart w:id="104" w:name="_Toc466834629"/>
+      <w:bookmarkStart w:id="104" w:name="_Toc466726289"/>
       <w:bookmarkEnd w:id="104"/>
-      <w:bookmarkStart w:id="105" w:name="_Toc496966480"/>
+      <w:bookmarkStart w:id="105" w:name="_Toc466755724"/>
       <w:bookmarkEnd w:id="105"/>
     </w:p>
     <w:p>
@@ -13855,31 +13848,31 @@
           <w:szCs w:val="32"/>
         </w:rPr>
       </w:pPr>
-      <w:bookmarkStart w:id="106" w:name="_Toc496966692"/>
+      <w:bookmarkStart w:id="106" w:name="_Toc466835446"/>
       <w:bookmarkEnd w:id="106"/>
-      <w:bookmarkStart w:id="107" w:name="_Toc496968265"/>
+      <w:bookmarkStart w:id="107" w:name="_Toc496966481"/>
       <w:bookmarkEnd w:id="107"/>
-      <w:bookmarkStart w:id="108" w:name="_Toc466726290"/>
+      <w:bookmarkStart w:id="108" w:name="_Toc466833374"/>
       <w:bookmarkEnd w:id="108"/>
-      <w:bookmarkStart w:id="109" w:name="_Toc466726500"/>
+      <w:bookmarkStart w:id="109" w:name="_Toc466225754"/>
       <w:bookmarkEnd w:id="109"/>
-      <w:bookmarkStart w:id="110" w:name="_Toc496966585"/>
+      <w:bookmarkStart w:id="110" w:name="_Toc466833014"/>
       <w:bookmarkEnd w:id="110"/>
-      <w:bookmarkStart w:id="111" w:name="_Toc496969916"/>
+      <w:bookmarkStart w:id="111" w:name="_Toc496966692"/>
       <w:bookmarkEnd w:id="111"/>
-      <w:bookmarkStart w:id="112" w:name="_Toc466833374"/>
+      <w:bookmarkStart w:id="112" w:name="_Toc466726290"/>
       <w:bookmarkEnd w:id="112"/>
-      <w:bookmarkStart w:id="113" w:name="_Toc466225754"/>
+      <w:bookmarkStart w:id="113" w:name="_Toc466726500"/>
       <w:bookmarkEnd w:id="113"/>
-      <w:bookmarkStart w:id="114" w:name="_Toc466833014"/>
+      <w:bookmarkStart w:id="114" w:name="_Toc496968265"/>
       <w:bookmarkEnd w:id="114"/>
-      <w:bookmarkStart w:id="115" w:name="_Toc466835446"/>
+      <w:bookmarkStart w:id="115" w:name="_Toc466755725"/>
       <w:bookmarkEnd w:id="115"/>
-      <w:bookmarkStart w:id="116" w:name="_Toc466755725"/>
+      <w:bookmarkStart w:id="116" w:name="_Toc466834630"/>
       <w:bookmarkEnd w:id="116"/>
-      <w:bookmarkStart w:id="117" w:name="_Toc496966481"/>
+      <w:bookmarkStart w:id="117" w:name="_Toc496966585"/>
       <w:bookmarkEnd w:id="117"/>
-      <w:bookmarkStart w:id="118" w:name="_Toc466834630"/>
+      <w:bookmarkStart w:id="118" w:name="_Toc496969916"/>
       <w:bookmarkEnd w:id="118"/>
     </w:p>
     <w:p>
@@ -13903,31 +13896,31 @@
           <w:szCs w:val="32"/>
         </w:rPr>
       </w:pPr>
-      <w:bookmarkStart w:id="119" w:name="_Toc466225755"/>
+      <w:bookmarkStart w:id="119" w:name="_Toc466834631"/>
       <w:bookmarkEnd w:id="119"/>
-      <w:bookmarkStart w:id="120" w:name="_Toc466835447"/>
+      <w:bookmarkStart w:id="120" w:name="_Toc496966586"/>
       <w:bookmarkEnd w:id="120"/>
-      <w:bookmarkStart w:id="121" w:name="_Toc496966482"/>
+      <w:bookmarkStart w:id="121" w:name="_Toc466755726"/>
       <w:bookmarkEnd w:id="121"/>
-      <w:bookmarkStart w:id="122" w:name="_Toc466726501"/>
+      <w:bookmarkStart w:id="122" w:name="_Toc496968266"/>
       <w:bookmarkEnd w:id="122"/>
-      <w:bookmarkStart w:id="123" w:name="_Toc496966693"/>
+      <w:bookmarkStart w:id="123" w:name="_Toc466833375"/>
       <w:bookmarkEnd w:id="123"/>
-      <w:bookmarkStart w:id="124" w:name="_Toc496966586"/>
+      <w:bookmarkStart w:id="124" w:name="_Toc496966693"/>
       <w:bookmarkEnd w:id="124"/>
-      <w:bookmarkStart w:id="125" w:name="_Toc466834631"/>
+      <w:bookmarkStart w:id="125" w:name="_Toc466835447"/>
       <w:bookmarkEnd w:id="125"/>
-      <w:bookmarkStart w:id="126" w:name="_Toc466755726"/>
+      <w:bookmarkStart w:id="126" w:name="_Toc466833015"/>
       <w:bookmarkEnd w:id="126"/>
-      <w:bookmarkStart w:id="127" w:name="_Toc496968266"/>
+      <w:bookmarkStart w:id="127" w:name="_Toc496966482"/>
       <w:bookmarkEnd w:id="127"/>
-      <w:bookmarkStart w:id="128" w:name="_Toc496969917"/>
+      <w:bookmarkStart w:id="128" w:name="_Toc466225755"/>
       <w:bookmarkEnd w:id="128"/>
-      <w:bookmarkStart w:id="129" w:name="_Toc466833375"/>
+      <w:bookmarkStart w:id="129" w:name="_Toc466726501"/>
       <w:bookmarkEnd w:id="129"/>
       <w:bookmarkStart w:id="130" w:name="_Toc466726291"/>
       <w:bookmarkEnd w:id="130"/>
-      <w:bookmarkStart w:id="131" w:name="_Toc466833015"/>
+      <w:bookmarkStart w:id="131" w:name="_Toc496969917"/>
       <w:bookmarkEnd w:id="131"/>
     </w:p>
     <w:p>
@@ -13953,29 +13946,29 @@
       </w:pPr>
       <w:bookmarkStart w:id="132" w:name="_Toc466225756"/>
       <w:bookmarkEnd w:id="132"/>
-      <w:bookmarkStart w:id="133" w:name="_Toc466833016"/>
+      <w:bookmarkStart w:id="133" w:name="_Toc496968267"/>
       <w:bookmarkEnd w:id="133"/>
-      <w:bookmarkStart w:id="134" w:name="_Toc496969918"/>
+      <w:bookmarkStart w:id="134" w:name="_Toc496966694"/>
       <w:bookmarkEnd w:id="134"/>
-      <w:bookmarkStart w:id="135" w:name="_Toc496966483"/>
+      <w:bookmarkStart w:id="135" w:name="_Toc466833016"/>
       <w:bookmarkEnd w:id="135"/>
-      <w:bookmarkStart w:id="136" w:name="_Toc466726292"/>
+      <w:bookmarkStart w:id="136" w:name="_Toc496969918"/>
       <w:bookmarkEnd w:id="136"/>
-      <w:bookmarkStart w:id="137" w:name="_Toc496968267"/>
+      <w:bookmarkStart w:id="137" w:name="_Toc496966587"/>
       <w:bookmarkEnd w:id="137"/>
-      <w:bookmarkStart w:id="138" w:name="_Toc466833376"/>
+      <w:bookmarkStart w:id="138" w:name="_Toc466834632"/>
       <w:bookmarkEnd w:id="138"/>
-      <w:bookmarkStart w:id="139" w:name="_Toc496966587"/>
+      <w:bookmarkStart w:id="139" w:name="_Toc466726292"/>
       <w:bookmarkEnd w:id="139"/>
-      <w:bookmarkStart w:id="140" w:name="_Toc466755727"/>
+      <w:bookmarkStart w:id="140" w:name="_Toc496966483"/>
       <w:bookmarkEnd w:id="140"/>
       <w:bookmarkStart w:id="141" w:name="_Toc466835448"/>
       <w:bookmarkEnd w:id="141"/>
-      <w:bookmarkStart w:id="142" w:name="_Toc496966694"/>
+      <w:bookmarkStart w:id="142" w:name="_Toc466726502"/>
       <w:bookmarkEnd w:id="142"/>
-      <w:bookmarkStart w:id="143" w:name="_Toc466726502"/>
+      <w:bookmarkStart w:id="143" w:name="_Toc466755727"/>
       <w:bookmarkEnd w:id="143"/>
-      <w:bookmarkStart w:id="144" w:name="_Toc466834632"/>
+      <w:bookmarkStart w:id="144" w:name="_Toc466833376"/>
       <w:bookmarkEnd w:id="144"/>
     </w:p>
     <w:p>
@@ -13999,31 +13992,31 @@
           <w:szCs w:val="32"/>
         </w:rPr>
       </w:pPr>
-      <w:bookmarkStart w:id="145" w:name="_Toc496969919"/>
+      <w:bookmarkStart w:id="145" w:name="_Toc466726293"/>
       <w:bookmarkEnd w:id="145"/>
-      <w:bookmarkStart w:id="146" w:name="_Toc496966695"/>
+      <w:bookmarkStart w:id="146" w:name="_Toc496966588"/>
       <w:bookmarkEnd w:id="146"/>
-      <w:bookmarkStart w:id="147" w:name="_Toc466833377"/>
+      <w:bookmarkStart w:id="147" w:name="_Toc466834633"/>
       <w:bookmarkEnd w:id="147"/>
       <w:bookmarkStart w:id="148" w:name="_Toc496968268"/>
       <w:bookmarkEnd w:id="148"/>
-      <w:bookmarkStart w:id="149" w:name="_Toc496966588"/>
+      <w:bookmarkStart w:id="149" w:name="_Toc496969919"/>
       <w:bookmarkEnd w:id="149"/>
-      <w:bookmarkStart w:id="150" w:name="_Toc466834633"/>
+      <w:bookmarkStart w:id="150" w:name="_Toc466726503"/>
       <w:bookmarkEnd w:id="150"/>
-      <w:bookmarkStart w:id="151" w:name="_Toc466225757"/>
+      <w:bookmarkStart w:id="151" w:name="_Toc496966484"/>
       <w:bookmarkEnd w:id="151"/>
-      <w:bookmarkStart w:id="152" w:name="_Toc496966484"/>
+      <w:bookmarkStart w:id="152" w:name="_Toc466755728"/>
       <w:bookmarkEnd w:id="152"/>
-      <w:bookmarkStart w:id="153" w:name="_Toc466726293"/>
+      <w:bookmarkStart w:id="153" w:name="_Toc466833017"/>
       <w:bookmarkEnd w:id="153"/>
-      <w:bookmarkStart w:id="154" w:name="_Toc466833017"/>
+      <w:bookmarkStart w:id="154" w:name="_Toc466833377"/>
       <w:bookmarkEnd w:id="154"/>
-      <w:bookmarkStart w:id="155" w:name="_Toc466835449"/>
+      <w:bookmarkStart w:id="155" w:name="_Toc466225757"/>
       <w:bookmarkEnd w:id="155"/>
-      <w:bookmarkStart w:id="156" w:name="_Toc466726503"/>
+      <w:bookmarkStart w:id="156" w:name="_Toc466835449"/>
       <w:bookmarkEnd w:id="156"/>
-      <w:bookmarkStart w:id="157" w:name="_Toc466755728"/>
+      <w:bookmarkStart w:id="157" w:name="_Toc496966695"/>
       <w:bookmarkEnd w:id="157"/>
     </w:p>
     <w:p>
@@ -14035,8 +14028,8 @@
           <w:szCs w:val="28"/>
         </w:rPr>
       </w:pPr>
-      <w:bookmarkStart w:id="158" w:name="_Toc496969920"/>
-      <w:bookmarkStart w:id="159" w:name="_Toc12270"/>
+      <w:bookmarkStart w:id="158" w:name="_Toc12270"/>
+      <w:bookmarkStart w:id="159" w:name="_Toc496969920"/>
       <w:r>
         <w:rPr>
           <w:rFonts w:hint="eastAsia" w:ascii="宋体" w:hAnsi="宋体" w:eastAsia="宋体"/>
@@ -14954,8 +14947,8 @@
           <w:szCs w:val="32"/>
         </w:rPr>
       </w:pPr>
-      <w:bookmarkStart w:id="162" w:name="_Toc496969907"/>
-      <w:bookmarkStart w:id="163" w:name="_Toc13155"/>
+      <w:bookmarkStart w:id="162" w:name="_Toc13155"/>
+      <w:bookmarkStart w:id="163" w:name="_Toc496969907"/>
       <w:r>
         <w:rPr>
           <w:rFonts w:hint="eastAsia"/>
